--- a/teaching/2024fallcy5770/hw/hw9.docx
+++ b/teaching/2024fallcy5770/hw/hw9.docx
@@ -14,8 +14,6 @@
           <w:szCs w:val="26"/>
         </w:rPr>
       </w:pPr>
-      <w:bookmarkStart w:id="0" w:name="docs-internal-guid-6472ea29-7fff-be69-a1"/>
-      <w:bookmarkEnd w:id="0"/>
       <w:r>
         <w:rPr>
           <w:rFonts w:eastAsia="AR PL SungtiL GB" w:cs="Lohit Devanagari" w:ascii="Linux Libertine Display O" w:hAnsi="Linux Libertine Display O"/>
@@ -33,45 +31,7 @@
           <w:effect w:val="none"/>
           <w:lang w:val="en-US" w:eastAsia="zh-CN" w:bidi="hi-IN"/>
         </w:rPr>
-        <w:t>CSE 410/51</w:t>
-      </w:r>
-      <w:r>
-        <w:rPr>
-          <w:rFonts w:eastAsia="AR PL SungtiL GB" w:cs="Lohit Devanagari" w:ascii="Linux Libertine Display O" w:hAnsi="Linux Libertine Display O"/>
-          <w:b/>
-          <w:i w:val="false"/>
-          <w:caps w:val="false"/>
-          <w:smallCaps w:val="false"/>
-          <w:strike w:val="false"/>
-          <w:dstrike w:val="false"/>
-          <w:color w:val="000000"/>
-          <w:kern w:val="2"/>
-          <w:sz w:val="26"/>
-          <w:szCs w:val="26"/>
-          <w:u w:val="none"/>
-          <w:effect w:val="none"/>
-          <w:lang w:val="en-US" w:eastAsia="zh-CN" w:bidi="hi-IN"/>
-        </w:rPr>
-        <w:t>8</w:t>
-      </w:r>
-      <w:r>
-        <w:rPr>
-          <w:rFonts w:eastAsia="AR PL SungtiL GB" w:cs="Lohit Devanagari" w:ascii="Linux Libertine Display O" w:hAnsi="Linux Libertine Display O"/>
-          <w:b/>
-          <w:i w:val="false"/>
-          <w:caps w:val="false"/>
-          <w:smallCaps w:val="false"/>
-          <w:strike w:val="false"/>
-          <w:dstrike w:val="false"/>
-          <w:color w:val="000000"/>
-          <w:kern w:val="2"/>
-          <w:sz w:val="26"/>
-          <w:szCs w:val="26"/>
-          <w:u w:val="none"/>
-          <w:effect w:val="none"/>
-          <w:lang w:val="en-US" w:eastAsia="zh-CN" w:bidi="hi-IN"/>
-        </w:rPr>
-        <w:t xml:space="preserve"> Software Security</w:t>
+        <w:t>CY5770 Software Vulnerabilities and Security</w:t>
       </w:r>
     </w:p>
     <w:p>
@@ -377,47 +337,7 @@
           <w:effect w:val="none"/>
           <w:lang w:val="en-US" w:eastAsia="zh-CN" w:bidi="hi-IN"/>
         </w:rPr>
-        <w:t>[</w:t>
-      </w:r>
-      <w:r>
-        <w:rPr>
-          <w:rFonts w:eastAsia="AR PL SungtiL GB" w:cs="Lohit Devanagari" w:ascii="Linux Libertine Display O" w:hAnsi="Linux Libertine Display O"/>
-          <w:b w:val="false"/>
-          <w:bCs w:val="false"/>
-          <w:i w:val="false"/>
-          <w:caps w:val="false"/>
-          <w:smallCaps w:val="false"/>
-          <w:strike w:val="false"/>
-          <w:dstrike w:val="false"/>
-          <w:color w:val="000000"/>
-          <w:kern w:val="2"/>
-          <w:sz w:val="22"/>
-          <w:szCs w:val="22"/>
-          <w:u w:val="none"/>
-          <w:effect w:val="none"/>
-          <w:lang w:val="en-US" w:eastAsia="zh-CN" w:bidi="hi-IN"/>
-        </w:rPr>
-        <w:t>10</w:t>
-      </w:r>
-      <w:r>
-        <w:rPr>
-          <w:rFonts w:eastAsia="AR PL SungtiL GB" w:cs="Lohit Devanagari" w:ascii="Linux Libertine Display O" w:hAnsi="Linux Libertine Display O"/>
-          <w:b w:val="false"/>
-          <w:bCs w:val="false"/>
-          <w:i w:val="false"/>
-          <w:caps w:val="false"/>
-          <w:smallCaps w:val="false"/>
-          <w:strike w:val="false"/>
-          <w:dstrike w:val="false"/>
-          <w:color w:val="000000"/>
-          <w:kern w:val="2"/>
-          <w:sz w:val="22"/>
-          <w:szCs w:val="22"/>
-          <w:u w:val="none"/>
-          <w:effect w:val="none"/>
-          <w:lang w:val="en-US" w:eastAsia="zh-CN" w:bidi="hi-IN"/>
-        </w:rPr>
-        <w:t xml:space="preserve"> points] Task 3: Crash the program formats1_32 using the format string vulnerability. Take screenshots.</w:t>
+        <w:t>[10 points] Task 3: Crash the program formats1_32 using the format string vulnerability. Take screenshots.</w:t>
       </w:r>
     </w:p>
     <w:p>
@@ -506,47 +426,7 @@
           <w:effect w:val="none"/>
           <w:lang w:val="en-US" w:eastAsia="zh-CN" w:bidi="hi-IN"/>
         </w:rPr>
-        <w:t>[</w:t>
-      </w:r>
-      <w:r>
-        <w:rPr>
-          <w:rFonts w:eastAsia="AR PL SungtiL GB" w:cs="Lohit Devanagari" w:ascii="Linux Libertine Display O" w:hAnsi="Linux Libertine Display O"/>
-          <w:b w:val="false"/>
-          <w:bCs w:val="false"/>
-          <w:i w:val="false"/>
-          <w:caps w:val="false"/>
-          <w:smallCaps w:val="false"/>
-          <w:strike w:val="false"/>
-          <w:dstrike w:val="false"/>
-          <w:color w:val="000000"/>
-          <w:kern w:val="2"/>
-          <w:sz w:val="22"/>
-          <w:szCs w:val="22"/>
-          <w:u w:val="none"/>
-          <w:effect w:val="none"/>
-          <w:lang w:val="en-US" w:eastAsia="zh-CN" w:bidi="hi-IN"/>
-        </w:rPr>
-        <w:t>10</w:t>
-      </w:r>
-      <w:r>
-        <w:rPr>
-          <w:rFonts w:eastAsia="AR PL SungtiL GB" w:cs="Lohit Devanagari" w:ascii="Linux Libertine Display O" w:hAnsi="Linux Libertine Display O"/>
-          <w:b w:val="false"/>
-          <w:bCs w:val="false"/>
-          <w:i w:val="false"/>
-          <w:caps w:val="false"/>
-          <w:smallCaps w:val="false"/>
-          <w:strike w:val="false"/>
-          <w:dstrike w:val="false"/>
-          <w:color w:val="000000"/>
-          <w:kern w:val="2"/>
-          <w:sz w:val="22"/>
-          <w:szCs w:val="22"/>
-          <w:u w:val="none"/>
-          <w:effect w:val="none"/>
-          <w:lang w:val="en-US" w:eastAsia="zh-CN" w:bidi="hi-IN"/>
-        </w:rPr>
-        <w:t xml:space="preserve"> points] Task 4: Read the two strings of secrets in the formats2_32 using the format string vulnerability. Take screenshots, which should clearly show your exploit.</w:t>
+        <w:t>[10 points] Task 4: Read the two strings of secrets in the formats2_32 using the format string vulnerability. Take screenshots, which should clearly show your exploit.</w:t>
       </w:r>
     </w:p>
     <w:p>
